--- a/static/media/5.kh_giam_sat_ktr_dot_xuat.docx
+++ b/static/media/5.kh_giam_sat_ktr_dot_xuat.docx
@@ -223,7 +223,7 @@
           </mc:Choice>
           <mc:Fallback>
             <w:pict>
-              <v:line w14:anchorId="04816B87" id="Line 12" o:spid="_x0000_s1026" style="position:absolute;z-index:251656704;visibility:visible;mso-wrap-style:square;mso-width-percent:0;mso-height-percent:0;mso-wrap-distance-left:9pt;mso-wrap-distance-top:0;mso-wrap-distance-right:9pt;mso-wrap-distance-bottom:0;mso-position-horizontal:absolute;mso-position-horizontal-relative:text;mso-position-vertical:absolute;mso-position-vertical-relative:text;mso-width-percent:0;mso-height-percent:0;mso-width-relative:page;mso-height-relative:page" from="56.85pt,.45pt" to="119.85pt,.45pt" o:gfxdata="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"/>
+              <v:line w14:anchorId="6A891286" id="Line 12" o:spid="_x0000_s1026" style="position:absolute;z-index:251656704;visibility:visible;mso-wrap-style:square;mso-width-percent:0;mso-height-percent:0;mso-wrap-distance-left:9pt;mso-wrap-distance-top:0;mso-wrap-distance-right:9pt;mso-wrap-distance-bottom:0;mso-position-horizontal:absolute;mso-position-horizontal-relative:text;mso-position-vertical:absolute;mso-position-vertical-relative:text;mso-width-percent:0;mso-height-percent:0;mso-width-relative:page;mso-height-relative:page" from="56.85pt,.45pt" to="119.85pt,.45pt" o:gfxdata="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"/>
             </w:pict>
           </mc:Fallback>
         </mc:AlternateContent>
@@ -299,7 +299,7 @@
           </mc:Choice>
           <mc:Fallback>
             <w:pict>
-              <v:line w14:anchorId="1FE32159" id="Line 14" o:spid="_x0000_s1026" style="position:absolute;z-index:251658752;visibility:visible;mso-wrap-style:square;mso-width-percent:0;mso-height-percent:0;mso-wrap-distance-left:9pt;mso-wrap-distance-top:0;mso-wrap-distance-right:9pt;mso-wrap-distance-bottom:0;mso-position-horizontal:absolute;mso-position-horizontal-relative:text;mso-position-vertical:absolute;mso-position-vertical-relative:text;mso-width-percent:0;mso-height-percent:0;mso-width-relative:page;mso-height-relative:page" from="270.6pt,2.15pt" to="432.6pt,2.15pt" o:gfxdata="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"/>
+              <v:line w14:anchorId="37538B16" id="Line 14" o:spid="_x0000_s1026" style="position:absolute;z-index:251658752;visibility:visible;mso-wrap-style:square;mso-width-percent:0;mso-height-percent:0;mso-wrap-distance-left:9pt;mso-wrap-distance-top:0;mso-wrap-distance-right:9pt;mso-wrap-distance-bottom:0;mso-position-horizontal:absolute;mso-position-horizontal-relative:text;mso-position-vertical:absolute;mso-position-vertical-relative:text;mso-width-percent:0;mso-height-percent:0;mso-width-relative:page;mso-height-relative:page" from="270.6pt,2.15pt" to="432.6pt,2.15pt" o:gfxdata="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"/>
             </w:pict>
           </mc:Fallback>
         </mc:AlternateContent>
@@ -375,7 +375,7 @@
           </mc:Choice>
           <mc:Fallback>
             <w:pict>
-              <v:line w14:anchorId="7C410AE9" id="Line 13" o:spid="_x0000_s1026" style="position:absolute;z-index:251657728;visibility:visible;mso-wrap-style:square;mso-width-percent:0;mso-height-percent:0;mso-wrap-distance-left:9pt;mso-wrap-distance-top:0;mso-wrap-distance-right:9pt;mso-wrap-distance-bottom:0;mso-position-horizontal:absolute;mso-position-horizontal-relative:text;mso-position-vertical:absolute;mso-position-vertical-relative:text;mso-width-percent:0;mso-height-percent:0;mso-width-relative:page;mso-height-relative:page" from="34.65pt,1.9pt" to="34.65pt,1.9pt" o:gfxdata="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"/>
+              <v:line w14:anchorId="555858C0" id="Line 13" o:spid="_x0000_s1026" style="position:absolute;z-index:251657728;visibility:visible;mso-wrap-style:square;mso-width-percent:0;mso-height-percent:0;mso-wrap-distance-left:9pt;mso-wrap-distance-top:0;mso-wrap-distance-right:9pt;mso-wrap-distance-bottom:0;mso-position-horizontal:absolute;mso-position-horizontal-relative:text;mso-position-vertical:absolute;mso-position-vertical-relative:text;mso-width-percent:0;mso-height-percent:0;mso-width-relative:page;mso-height-relative:page" from="34.65pt,1.9pt" to="34.65pt,1.9pt" o:gfxdata="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"/>
             </w:pict>
           </mc:Fallback>
         </mc:AlternateContent>
@@ -507,7 +507,7 @@
           <w:sz w:val="28"/>
           <w:szCs w:val="28"/>
         </w:rPr>
-        <w:t>THANH</w:t>
+        <w:t>KIỂM</w:t>
       </w:r>
       <w:r>
         <w:rPr>
@@ -607,7 +607,7 @@
           <w:sz w:val="28"/>
           <w:szCs w:val="28"/>
         </w:rPr>
-        <w:t>ngày      tháng 11 năm 2021</w:t>
+        <w:t>&lt;ngay_thang&gt;</w:t>
       </w:r>
       <w:r>
         <w:rPr>
@@ -617,6 +617,8 @@
         </w:rPr>
         <w:t xml:space="preserve"> </w:t>
       </w:r>
+      <w:bookmarkStart w:id="0" w:name="_GoBack"/>
+      <w:bookmarkEnd w:id="0"/>
       <w:r>
         <w:rPr>
           <w:color w:val="000000" w:themeColor="text1"/>
@@ -663,7 +665,15 @@
           <w:sz w:val="28"/>
           <w:szCs w:val="28"/>
         </w:rPr>
-        <w:t>thanh tra</w:t>
+        <w:t>kiểm</w:t>
+      </w:r>
+      <w:r>
+        <w:rPr>
+          <w:color w:val="000000" w:themeColor="text1"/>
+          <w:sz w:val="28"/>
+          <w:szCs w:val="28"/>
+        </w:rPr>
+        <w:t xml:space="preserve"> tra</w:t>
       </w:r>
       <w:r>
         <w:rPr>
@@ -801,7 +811,15 @@
           <w:sz w:val="28"/>
           <w:szCs w:val="28"/>
         </w:rPr>
-        <w:t>thanh tra</w:t>
+        <w:t>kiểm</w:t>
+      </w:r>
+      <w:r>
+        <w:rPr>
+          <w:color w:val="000000" w:themeColor="text1"/>
+          <w:sz w:val="28"/>
+          <w:szCs w:val="28"/>
+        </w:rPr>
+        <w:t xml:space="preserve"> tra</w:t>
       </w:r>
       <w:r>
         <w:rPr>
@@ -841,7 +859,7 @@
           <w:sz w:val="28"/>
           <w:szCs w:val="28"/>
         </w:rPr>
-        <w:t>thanh</w:t>
+        <w:t>kiểm</w:t>
       </w:r>
       <w:r>
         <w:rPr>
@@ -857,7 +875,7 @@
           <w:sz w:val="28"/>
           <w:szCs w:val="28"/>
         </w:rPr>
-        <w:t>thanh</w:t>
+        <w:t>kiểm</w:t>
       </w:r>
       <w:r>
         <w:rPr>
@@ -925,7 +943,7 @@
           <w:sz w:val="28"/>
           <w:szCs w:val="28"/>
         </w:rPr>
-        <w:t>thanh</w:t>
+        <w:t>kiểm</w:t>
       </w:r>
       <w:r>
         <w:rPr>
@@ -2376,8 +2394,6 @@
           <w:szCs w:val="28"/>
         </w:rPr>
       </w:pPr>
-      <w:bookmarkStart w:id="0" w:name="_GoBack"/>
-      <w:bookmarkEnd w:id="0"/>
     </w:p>
     <w:sectPr>
       <w:footerReference w:type="default" r:id="rId8"/>
@@ -2432,7 +2448,7 @@
       <w:rPr>
         <w:noProof/>
       </w:rPr>
-      <w:t>2</w:t>
+      <w:t>1</w:t>
     </w:r>
     <w:r>
       <w:rPr>
@@ -3793,7 +3809,7 @@
 </file>
 
 <file path=customXml/itemProps1.xml><?xml version="1.0" encoding="utf-8"?>
-<ds:datastoreItem xmlns:ds="http://schemas.openxmlformats.org/officeDocument/2006/customXml" ds:itemID="{7CD59712-D403-44DC-8188-0BB3A27723D0}">
+<ds:datastoreItem xmlns:ds="http://schemas.openxmlformats.org/officeDocument/2006/customXml" ds:itemID="{C5DD9317-F26D-4650-944E-1B8889C43965}">
   <ds:schemaRefs>
     <ds:schemaRef ds:uri="http://schemas.openxmlformats.org/officeDocument/2006/bibliography"/>
   </ds:schemaRefs>

--- a/static/media/5.kh_giam_sat_ktr_dot_xuat.docx
+++ b/static/media/5.kh_giam_sat_ktr_dot_xuat.docx
@@ -152,6 +152,82 @@
           <w:sz w:val="12"/>
         </w:rPr>
       </w:pPr>
+      <w:r>
+        <w:rPr>
+          <w:noProof/>
+          <w:color w:val="000000" w:themeColor="text1"/>
+          <w:sz w:val="12"/>
+          <w:lang w:val="en-GB" w:eastAsia="en-GB"/>
+        </w:rPr>
+        <mc:AlternateContent>
+          <mc:Choice Requires="wps">
+            <w:drawing>
+              <wp:anchor distT="0" distB="0" distL="114300" distR="114300" simplePos="0" relativeHeight="251658752" behindDoc="0" locked="0" layoutInCell="1" allowOverlap="1" wp14:anchorId="154C9967" wp14:editId="36A5CE13">
+                <wp:simplePos x="0" y="0"/>
+                <wp:positionH relativeFrom="column">
+                  <wp:posOffset>3436620</wp:posOffset>
+                </wp:positionH>
+                <wp:positionV relativeFrom="paragraph">
+                  <wp:posOffset>17780</wp:posOffset>
+                </wp:positionV>
+                <wp:extent cx="2057400" cy="0"/>
+                <wp:effectExtent l="0" t="0" r="19050" b="19050"/>
+                <wp:wrapNone/>
+                <wp:docPr id="2" name="Line 14"/>
+                <wp:cNvGraphicFramePr>
+                  <a:graphicFrameLocks xmlns:a="http://schemas.openxmlformats.org/drawingml/2006/main"/>
+                </wp:cNvGraphicFramePr>
+                <a:graphic xmlns:a="http://schemas.openxmlformats.org/drawingml/2006/main">
+                  <a:graphicData uri="http://schemas.microsoft.com/office/word/2010/wordprocessingShape">
+                    <wps:wsp>
+                      <wps:cNvCnPr>
+                        <a:cxnSpLocks noChangeShapeType="1"/>
+                      </wps:cNvCnPr>
+                      <wps:spPr bwMode="auto">
+                        <a:xfrm>
+                          <a:off x="0" y="0"/>
+                          <a:ext cx="2057400" cy="0"/>
+                        </a:xfrm>
+                        <a:prstGeom prst="line">
+                          <a:avLst/>
+                        </a:prstGeom>
+                        <a:noFill/>
+                        <a:ln w="9525">
+                          <a:solidFill>
+                            <a:srgbClr val="000000"/>
+                          </a:solidFill>
+                          <a:round/>
+                          <a:headEnd/>
+                          <a:tailEnd/>
+                        </a:ln>
+                        <a:extLst>
+                          <a:ext uri="{909E8E84-426E-40DD-AFC4-6F175D3DCCD1}">
+                            <a14:hiddenFill xmlns:a14="http://schemas.microsoft.com/office/drawing/2010/main">
+                              <a:noFill/>
+                            </a14:hiddenFill>
+                          </a:ext>
+                        </a:extLst>
+                      </wps:spPr>
+                      <wps:bodyPr/>
+                    </wps:wsp>
+                  </a:graphicData>
+                </a:graphic>
+                <wp14:sizeRelH relativeFrom="page">
+                  <wp14:pctWidth>0</wp14:pctWidth>
+                </wp14:sizeRelH>
+                <wp14:sizeRelV relativeFrom="page">
+                  <wp14:pctHeight>0</wp14:pctHeight>
+                </wp14:sizeRelV>
+              </wp:anchor>
+            </w:drawing>
+          </mc:Choice>
+          <mc:Fallback>
+            <w:pict>
+              <v:line w14:anchorId="78E4181C" id="Line 14" o:spid="_x0000_s1026" style="position:absolute;z-index:251658752;visibility:visible;mso-wrap-style:square;mso-width-percent:0;mso-height-percent:0;mso-wrap-distance-left:9pt;mso-wrap-distance-top:0;mso-wrap-distance-right:9pt;mso-wrap-distance-bottom:0;mso-position-horizontal:absolute;mso-position-horizontal-relative:text;mso-position-vertical:absolute;mso-position-vertical-relative:text;mso-width-percent:0;mso-height-percent:0;mso-width-relative:page;mso-height-relative:page" from="270.6pt,1.4pt" to="432.6pt,1.4pt" o:gfxdata="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"/>
+            </w:pict>
+          </mc:Fallback>
+        </mc:AlternateContent>
+      </w:r>
       <w:r>
         <w:rPr>
           <w:noProof/>
@@ -223,83 +299,7 @@
           </mc:Choice>
           <mc:Fallback>
             <w:pict>
-              <v:line w14:anchorId="6A891286" id="Line 12" o:spid="_x0000_s1026" style="position:absolute;z-index:251656704;visibility:visible;mso-wrap-style:square;mso-width-percent:0;mso-height-percent:0;mso-wrap-distance-left:9pt;mso-wrap-distance-top:0;mso-wrap-distance-right:9pt;mso-wrap-distance-bottom:0;mso-position-horizontal:absolute;mso-position-horizontal-relative:text;mso-position-vertical:absolute;mso-position-vertical-relative:text;mso-width-percent:0;mso-height-percent:0;mso-width-relative:page;mso-height-relative:page" from="56.85pt,.45pt" to="119.85pt,.45pt" o:gfxdata="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"/>
-            </w:pict>
-          </mc:Fallback>
-        </mc:AlternateContent>
-      </w:r>
-      <w:r>
-        <w:rPr>
-          <w:noProof/>
-          <w:color w:val="000000" w:themeColor="text1"/>
-          <w:sz w:val="12"/>
-          <w:lang w:val="en-GB" w:eastAsia="en-GB"/>
-        </w:rPr>
-        <mc:AlternateContent>
-          <mc:Choice Requires="wps">
-            <w:drawing>
-              <wp:anchor distT="0" distB="0" distL="114300" distR="114300" simplePos="0" relativeHeight="251658752" behindDoc="0" locked="0" layoutInCell="1" allowOverlap="1" wp14:anchorId="154C9967" wp14:editId="36A5CE13">
-                <wp:simplePos x="0" y="0"/>
-                <wp:positionH relativeFrom="column">
-                  <wp:posOffset>3436620</wp:posOffset>
-                </wp:positionH>
-                <wp:positionV relativeFrom="paragraph">
-                  <wp:posOffset>27305</wp:posOffset>
-                </wp:positionV>
-                <wp:extent cx="2057400" cy="0"/>
-                <wp:effectExtent l="10160" t="9525" r="8890" b="9525"/>
-                <wp:wrapNone/>
-                <wp:docPr id="2" name="Line 14"/>
-                <wp:cNvGraphicFramePr>
-                  <a:graphicFrameLocks xmlns:a="http://schemas.openxmlformats.org/drawingml/2006/main"/>
-                </wp:cNvGraphicFramePr>
-                <a:graphic xmlns:a="http://schemas.openxmlformats.org/drawingml/2006/main">
-                  <a:graphicData uri="http://schemas.microsoft.com/office/word/2010/wordprocessingShape">
-                    <wps:wsp>
-                      <wps:cNvCnPr>
-                        <a:cxnSpLocks noChangeShapeType="1"/>
-                      </wps:cNvCnPr>
-                      <wps:spPr bwMode="auto">
-                        <a:xfrm>
-                          <a:off x="0" y="0"/>
-                          <a:ext cx="2057400" cy="0"/>
-                        </a:xfrm>
-                        <a:prstGeom prst="line">
-                          <a:avLst/>
-                        </a:prstGeom>
-                        <a:noFill/>
-                        <a:ln w="9525">
-                          <a:solidFill>
-                            <a:srgbClr val="000000"/>
-                          </a:solidFill>
-                          <a:round/>
-                          <a:headEnd/>
-                          <a:tailEnd/>
-                        </a:ln>
-                        <a:extLst>
-                          <a:ext uri="{909E8E84-426E-40DD-AFC4-6F175D3DCCD1}">
-                            <a14:hiddenFill xmlns:a14="http://schemas.microsoft.com/office/drawing/2010/main">
-                              <a:noFill/>
-                            </a14:hiddenFill>
-                          </a:ext>
-                        </a:extLst>
-                      </wps:spPr>
-                      <wps:bodyPr/>
-                    </wps:wsp>
-                  </a:graphicData>
-                </a:graphic>
-                <wp14:sizeRelH relativeFrom="page">
-                  <wp14:pctWidth>0</wp14:pctWidth>
-                </wp14:sizeRelH>
-                <wp14:sizeRelV relativeFrom="page">
-                  <wp14:pctHeight>0</wp14:pctHeight>
-                </wp14:sizeRelV>
-              </wp:anchor>
-            </w:drawing>
-          </mc:Choice>
-          <mc:Fallback>
-            <w:pict>
-              <v:line w14:anchorId="37538B16" id="Line 14" o:spid="_x0000_s1026" style="position:absolute;z-index:251658752;visibility:visible;mso-wrap-style:square;mso-width-percent:0;mso-height-percent:0;mso-wrap-distance-left:9pt;mso-wrap-distance-top:0;mso-wrap-distance-right:9pt;mso-wrap-distance-bottom:0;mso-position-horizontal:absolute;mso-position-horizontal-relative:text;mso-position-vertical:absolute;mso-position-vertical-relative:text;mso-width-percent:0;mso-height-percent:0;mso-width-relative:page;mso-height-relative:page" from="270.6pt,2.15pt" to="432.6pt,2.15pt" o:gfxdata="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"/>
+              <v:line w14:anchorId="0685E29B" id="Line 12" o:spid="_x0000_s1026" style="position:absolute;z-index:251656704;visibility:visible;mso-wrap-style:square;mso-width-percent:0;mso-height-percent:0;mso-wrap-distance-left:9pt;mso-wrap-distance-top:0;mso-wrap-distance-right:9pt;mso-wrap-distance-bottom:0;mso-position-horizontal:absolute;mso-position-horizontal-relative:text;mso-position-vertical:absolute;mso-position-vertical-relative:text;mso-width-percent:0;mso-height-percent:0;mso-width-relative:page;mso-height-relative:page" from="56.85pt,.45pt" to="119.85pt,.45pt" o:gfxdata="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"/>
             </w:pict>
           </mc:Fallback>
         </mc:AlternateContent>
@@ -375,7 +375,7 @@
           </mc:Choice>
           <mc:Fallback>
             <w:pict>
-              <v:line w14:anchorId="555858C0" id="Line 13" o:spid="_x0000_s1026" style="position:absolute;z-index:251657728;visibility:visible;mso-wrap-style:square;mso-width-percent:0;mso-height-percent:0;mso-wrap-distance-left:9pt;mso-wrap-distance-top:0;mso-wrap-distance-right:9pt;mso-wrap-distance-bottom:0;mso-position-horizontal:absolute;mso-position-horizontal-relative:text;mso-position-vertical:absolute;mso-position-vertical-relative:text;mso-width-percent:0;mso-height-percent:0;mso-width-relative:page;mso-height-relative:page" from="34.65pt,1.9pt" to="34.65pt,1.9pt" o:gfxdata="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"/>
+              <v:line w14:anchorId="550E6107" id="Line 13" o:spid="_x0000_s1026" style="position:absolute;z-index:251657728;visibility:visible;mso-wrap-style:square;mso-width-percent:0;mso-height-percent:0;mso-wrap-distance-left:9pt;mso-wrap-distance-top:0;mso-wrap-distance-right:9pt;mso-wrap-distance-bottom:0;mso-position-horizontal:absolute;mso-position-horizontal-relative:text;mso-position-vertical:absolute;mso-position-vertical-relative:text;mso-width-percent:0;mso-height-percent:0;mso-width-relative:page;mso-height-relative:page" from="34.65pt,1.9pt" to="34.65pt,1.9pt" o:gfxdata="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"/>
             </w:pict>
           </mc:Fallback>
         </mc:AlternateContent>
@@ -617,6 +617,46 @@
         </w:rPr>
         <w:t xml:space="preserve"> </w:t>
       </w:r>
+      <w:r>
+        <w:rPr>
+          <w:color w:val="000000" w:themeColor="text1"/>
+          <w:sz w:val="28"/>
+          <w:szCs w:val="28"/>
+        </w:rPr>
+        <w:t xml:space="preserve">của Cục trưởng </w:t>
+      </w:r>
+      <w:r>
+        <w:rPr>
+          <w:color w:val="000000" w:themeColor="text1"/>
+          <w:sz w:val="28"/>
+          <w:szCs w:val="28"/>
+        </w:rPr>
+        <w:t>C</w:t>
+      </w:r>
+      <w:r>
+        <w:rPr>
+          <w:color w:val="000000" w:themeColor="text1"/>
+          <w:sz w:val="28"/>
+          <w:szCs w:val="28"/>
+        </w:rPr>
+        <w:t xml:space="preserve">ục </w:t>
+      </w:r>
+      <w:r>
+        <w:rPr>
+          <w:color w:val="000000" w:themeColor="text1"/>
+          <w:sz w:val="28"/>
+          <w:szCs w:val="28"/>
+        </w:rPr>
+        <w:t xml:space="preserve">Thuế tỉnh Quảng Trị </w:t>
+      </w:r>
+      <w:r>
+        <w:rPr>
+          <w:color w:val="000000" w:themeColor="text1"/>
+          <w:sz w:val="28"/>
+          <w:szCs w:val="28"/>
+        </w:rPr>
+        <w:t>về việc giám sát hoạt động của Đoàn</w:t>
+      </w:r>
       <w:bookmarkStart w:id="0" w:name="_GoBack"/>
       <w:bookmarkEnd w:id="0"/>
       <w:r>
@@ -625,39 +665,7 @@
           <w:sz w:val="28"/>
           <w:szCs w:val="28"/>
         </w:rPr>
-        <w:t xml:space="preserve">của Cục trưởng </w:t>
-      </w:r>
-      <w:r>
-        <w:rPr>
-          <w:color w:val="000000" w:themeColor="text1"/>
-          <w:sz w:val="28"/>
-          <w:szCs w:val="28"/>
-        </w:rPr>
-        <w:t>C</w:t>
-      </w:r>
-      <w:r>
-        <w:rPr>
-          <w:color w:val="000000" w:themeColor="text1"/>
-          <w:sz w:val="28"/>
-          <w:szCs w:val="28"/>
-        </w:rPr>
-        <w:t xml:space="preserve">ục </w:t>
-      </w:r>
-      <w:r>
-        <w:rPr>
-          <w:color w:val="000000" w:themeColor="text1"/>
-          <w:sz w:val="28"/>
-          <w:szCs w:val="28"/>
-        </w:rPr>
-        <w:t xml:space="preserve">Thuế tỉnh Quảng Trị </w:t>
-      </w:r>
-      <w:r>
-        <w:rPr>
-          <w:color w:val="000000" w:themeColor="text1"/>
-          <w:sz w:val="28"/>
-          <w:szCs w:val="28"/>
-        </w:rPr>
-        <w:t xml:space="preserve">về việc giám sát hoạt động của Đoàn </w:t>
+        <w:t xml:space="preserve"> </w:t>
       </w:r>
       <w:r>
         <w:rPr>
@@ -3809,7 +3817,7 @@
 </file>
 
 <file path=customXml/itemProps1.xml><?xml version="1.0" encoding="utf-8"?>
-<ds:datastoreItem xmlns:ds="http://schemas.openxmlformats.org/officeDocument/2006/customXml" ds:itemID="{C5DD9317-F26D-4650-944E-1B8889C43965}">
+<ds:datastoreItem xmlns:ds="http://schemas.openxmlformats.org/officeDocument/2006/customXml" ds:itemID="{D3BF70FB-3C83-40DB-A9A0-E47AB9730928}">
   <ds:schemaRefs>
     <ds:schemaRef ds:uri="http://schemas.openxmlformats.org/officeDocument/2006/bibliography"/>
   </ds:schemaRefs>

--- a/static/media/5.kh_giam_sat_ktr_dot_xuat.docx
+++ b/static/media/5.kh_giam_sat_ktr_dot_xuat.docx
@@ -1,6 +1,6 @@
 
 <file path=word/document.xml><?xml version="1.0" encoding="utf-8"?>
-<w:document xmlns:wpc="http://schemas.microsoft.com/office/word/2010/wordprocessingCanvas" xmlns:cx="http://schemas.microsoft.com/office/drawing/2014/chartex" xmlns:cx1="http://schemas.microsoft.com/office/drawing/2015/9/8/chartex" xmlns:mc="http://schemas.openxmlformats.org/markup-compatibility/2006" xmlns:o="urn:schemas-microsoft-com:office:office" xmlns:r="http://schemas.openxmlformats.org/officeDocument/2006/relationships" xmlns:m="http://schemas.openxmlformats.org/officeDocument/2006/math" xmlns:v="urn:schemas-microsoft-com:vml" xmlns:wp14="http://schemas.microsoft.com/office/word/2010/wordprocessingDrawing" xmlns:wp="http://schemas.openxmlformats.org/drawingml/2006/wordprocessingDrawing" xmlns:w10="urn:schemas-microsoft-com:office:word" xmlns:w="http://schemas.openxmlformats.org/wordprocessingml/2006/main" xmlns:w14="http://schemas.microsoft.com/office/word/2010/wordml" xmlns:w15="http://schemas.microsoft.com/office/word/2012/wordml" xmlns:w16se="http://schemas.microsoft.com/office/word/2015/wordml/symex" xmlns:wpg="http://schemas.microsoft.com/office/word/2010/wordprocessingGroup" xmlns:wpi="http://schemas.microsoft.com/office/word/2010/wordprocessingInk" xmlns:wne="http://schemas.microsoft.com/office/word/2006/wordml" xmlns:wps="http://schemas.microsoft.com/office/word/2010/wordprocessingShape" mc:Ignorable="w14 w15 w16se wp14">
+<w:document xmlns:wpc="http://schemas.microsoft.com/office/word/2010/wordprocessingCanvas" xmlns:cx="http://schemas.microsoft.com/office/drawing/2014/chartex" xmlns:mc="http://schemas.openxmlformats.org/markup-compatibility/2006" xmlns:o="urn:schemas-microsoft-com:office:office" xmlns:r="http://schemas.openxmlformats.org/officeDocument/2006/relationships" xmlns:m="http://schemas.openxmlformats.org/officeDocument/2006/math" xmlns:v="urn:schemas-microsoft-com:vml" xmlns:wp14="http://schemas.microsoft.com/office/word/2010/wordprocessingDrawing" xmlns:wp="http://schemas.openxmlformats.org/drawingml/2006/wordprocessingDrawing" xmlns:w10="urn:schemas-microsoft-com:office:word" xmlns:w="http://schemas.openxmlformats.org/wordprocessingml/2006/main" xmlns:w14="http://schemas.microsoft.com/office/word/2010/wordml" xmlns:w15="http://schemas.microsoft.com/office/word/2012/wordml" xmlns:w16se="http://schemas.microsoft.com/office/word/2015/wordml/symex" xmlns:wpg="http://schemas.microsoft.com/office/word/2010/wordprocessingGroup" xmlns:wpi="http://schemas.microsoft.com/office/word/2010/wordprocessingInk" xmlns:wne="http://schemas.microsoft.com/office/word/2006/wordml" xmlns:wps="http://schemas.microsoft.com/office/word/2010/wordprocessingShape" mc:Ignorable="w14 w15 w16se wp14">
   <w:body>
     <w:p>
       <w:pPr>
@@ -157,7 +157,6 @@
           <w:noProof/>
           <w:color w:val="000000" w:themeColor="text1"/>
           <w:sz w:val="12"/>
-          <w:lang w:val="en-GB" w:eastAsia="en-GB"/>
         </w:rPr>
         <mc:AlternateContent>
           <mc:Choice Requires="wps">
@@ -223,7 +222,7 @@
           </mc:Choice>
           <mc:Fallback>
             <w:pict>
-              <v:line w14:anchorId="78E4181C" id="Line 14" o:spid="_x0000_s1026" style="position:absolute;z-index:251658752;visibility:visible;mso-wrap-style:square;mso-width-percent:0;mso-height-percent:0;mso-wrap-distance-left:9pt;mso-wrap-distance-top:0;mso-wrap-distance-right:9pt;mso-wrap-distance-bottom:0;mso-position-horizontal:absolute;mso-position-horizontal-relative:text;mso-position-vertical:absolute;mso-position-vertical-relative:text;mso-width-percent:0;mso-height-percent:0;mso-width-relative:page;mso-height-relative:page" from="270.6pt,1.4pt" to="432.6pt,1.4pt" o:gfxdata="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"/>
+              <v:line w14:anchorId="1D390133" id="Line 14" o:spid="_x0000_s1026" style="position:absolute;z-index:251658752;visibility:visible;mso-wrap-style:square;mso-width-percent:0;mso-height-percent:0;mso-wrap-distance-left:9pt;mso-wrap-distance-top:0;mso-wrap-distance-right:9pt;mso-wrap-distance-bottom:0;mso-position-horizontal:absolute;mso-position-horizontal-relative:text;mso-position-vertical:absolute;mso-position-vertical-relative:text;mso-width-percent:0;mso-height-percent:0;mso-width-relative:page;mso-height-relative:page" from="270.6pt,1.4pt" to="432.6pt,1.4pt" o:gfxdata="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"/>
             </w:pict>
           </mc:Fallback>
         </mc:AlternateContent>
@@ -233,7 +232,6 @@
           <w:noProof/>
           <w:color w:val="000000" w:themeColor="text1"/>
           <w:sz w:val="12"/>
-          <w:lang w:val="en-GB" w:eastAsia="en-GB"/>
         </w:rPr>
         <mc:AlternateContent>
           <mc:Choice Requires="wps">
@@ -299,7 +297,7 @@
           </mc:Choice>
           <mc:Fallback>
             <w:pict>
-              <v:line w14:anchorId="0685E29B" id="Line 12" o:spid="_x0000_s1026" style="position:absolute;z-index:251656704;visibility:visible;mso-wrap-style:square;mso-width-percent:0;mso-height-percent:0;mso-wrap-distance-left:9pt;mso-wrap-distance-top:0;mso-wrap-distance-right:9pt;mso-wrap-distance-bottom:0;mso-position-horizontal:absolute;mso-position-horizontal-relative:text;mso-position-vertical:absolute;mso-position-vertical-relative:text;mso-width-percent:0;mso-height-percent:0;mso-width-relative:page;mso-height-relative:page" from="56.85pt,.45pt" to="119.85pt,.45pt" o:gfxdata="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"/>
+              <v:line w14:anchorId="2DB44F0F" id="Line 12" o:spid="_x0000_s1026" style="position:absolute;z-index:251656704;visibility:visible;mso-wrap-style:square;mso-width-percent:0;mso-height-percent:0;mso-wrap-distance-left:9pt;mso-wrap-distance-top:0;mso-wrap-distance-right:9pt;mso-wrap-distance-bottom:0;mso-position-horizontal:absolute;mso-position-horizontal-relative:text;mso-position-vertical:absolute;mso-position-vertical-relative:text;mso-width-percent:0;mso-height-percent:0;mso-width-relative:page;mso-height-relative:page" from="56.85pt,.45pt" to="119.85pt,.45pt" o:gfxdata="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"/>
             </w:pict>
           </mc:Fallback>
         </mc:AlternateContent>
@@ -309,7 +307,6 @@
           <w:noProof/>
           <w:color w:val="000000" w:themeColor="text1"/>
           <w:sz w:val="12"/>
-          <w:lang w:val="en-GB" w:eastAsia="en-GB"/>
         </w:rPr>
         <mc:AlternateContent>
           <mc:Choice Requires="wps">
@@ -375,7 +372,7 @@
           </mc:Choice>
           <mc:Fallback>
             <w:pict>
-              <v:line w14:anchorId="550E6107" id="Line 13" o:spid="_x0000_s1026" style="position:absolute;z-index:251657728;visibility:visible;mso-wrap-style:square;mso-width-percent:0;mso-height-percent:0;mso-wrap-distance-left:9pt;mso-wrap-distance-top:0;mso-wrap-distance-right:9pt;mso-wrap-distance-bottom:0;mso-position-horizontal:absolute;mso-position-horizontal-relative:text;mso-position-vertical:absolute;mso-position-vertical-relative:text;mso-width-percent:0;mso-height-percent:0;mso-width-relative:page;mso-height-relative:page" from="34.65pt,1.9pt" to="34.65pt,1.9pt" o:gfxdata="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"/>
+              <v:line w14:anchorId="51DD80ED" id="Line 13" o:spid="_x0000_s1026" style="position:absolute;z-index:251657728;visibility:visible;mso-wrap-style:square;mso-width-percent:0;mso-height-percent:0;mso-wrap-distance-left:9pt;mso-wrap-distance-top:0;mso-wrap-distance-right:9pt;mso-wrap-distance-bottom:0;mso-position-horizontal:absolute;mso-position-horizontal-relative:text;mso-position-vertical:absolute;mso-position-vertical-relative:text;mso-width-percent:0;mso-height-percent:0;mso-width-relative:page;mso-height-relative:page" from="34.65pt,1.9pt" to="34.65pt,1.9pt" o:gfxdata="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"/>
             </w:pict>
           </mc:Fallback>
         </mc:AlternateContent>
@@ -655,17 +652,7 @@
           <w:sz w:val="28"/>
           <w:szCs w:val="28"/>
         </w:rPr>
-        <w:t>về việc giám sát hoạt động của Đoàn</w:t>
-      </w:r>
-      <w:bookmarkStart w:id="0" w:name="_GoBack"/>
-      <w:bookmarkEnd w:id="0"/>
-      <w:r>
-        <w:rPr>
-          <w:color w:val="000000" w:themeColor="text1"/>
-          <w:sz w:val="28"/>
-          <w:szCs w:val="28"/>
-        </w:rPr>
-        <w:t xml:space="preserve"> </w:t>
+        <w:t xml:space="preserve">về việc giám sát hoạt động của Đoàn </w:t>
       </w:r>
       <w:r>
         <w:rPr>
@@ -843,7 +830,25 @@
           <w:sz w:val="28"/>
           <w:szCs w:val="28"/>
         </w:rPr>
-        <w:t xml:space="preserve">nhằm theo dõi, nắm bắt việc chấp hành pháp luật, tuân thủ Luật quản lý thuế, Quy trình </w:t>
+        <w:t>nhằm theo dõi, nắm bắt việc chấp</w:t>
+      </w:r>
+      <w:r>
+        <w:rPr>
+          <w:color w:val="000000" w:themeColor="text1"/>
+          <w:sz w:val="28"/>
+          <w:szCs w:val="28"/>
+        </w:rPr>
+        <w:t xml:space="preserve"> hành pháp luật, tuân thủ Luật Q</w:t>
+      </w:r>
+      <w:bookmarkStart w:id="0" w:name="_GoBack"/>
+      <w:bookmarkEnd w:id="0"/>
+      <w:r>
+        <w:rPr>
+          <w:color w:val="000000" w:themeColor="text1"/>
+          <w:sz w:val="28"/>
+          <w:szCs w:val="28"/>
+        </w:rPr>
+        <w:t xml:space="preserve">uản lý thuế, Quy trình </w:t>
       </w:r>
       <w:r>
         <w:rPr>
@@ -2415,7 +2420,7 @@
 </file>
 
 <file path=word/endnotes.xml><?xml version="1.0" encoding="utf-8"?>
-<w:endnotes xmlns:wpc="http://schemas.microsoft.com/office/word/2010/wordprocessingCanvas" xmlns:cx="http://schemas.microsoft.com/office/drawing/2014/chartex" xmlns:cx1="http://schemas.microsoft.com/office/drawing/2015/9/8/chartex" xmlns:mc="http://schemas.openxmlformats.org/markup-compatibility/2006" xmlns:o="urn:schemas-microsoft-com:office:office" xmlns:r="http://schemas.openxmlformats.org/officeDocument/2006/relationships" xmlns:m="http://schemas.openxmlformats.org/officeDocument/2006/math" xmlns:v="urn:schemas-microsoft-com:vml" xmlns:wp14="http://schemas.microsoft.com/office/word/2010/wordprocessingDrawing" xmlns:wp="http://schemas.openxmlformats.org/drawingml/2006/wordprocessingDrawing" xmlns:w10="urn:schemas-microsoft-com:office:word" xmlns:w="http://schemas.openxmlformats.org/wordprocessingml/2006/main" xmlns:w14="http://schemas.microsoft.com/office/word/2010/wordml" xmlns:w15="http://schemas.microsoft.com/office/word/2012/wordml" xmlns:w16se="http://schemas.microsoft.com/office/word/2015/wordml/symex" xmlns:wpg="http://schemas.microsoft.com/office/word/2010/wordprocessingGroup" xmlns:wpi="http://schemas.microsoft.com/office/word/2010/wordprocessingInk" xmlns:wne="http://schemas.microsoft.com/office/word/2006/wordml" xmlns:wps="http://schemas.microsoft.com/office/word/2010/wordprocessingShape" mc:Ignorable="w14 w15 w16se wp14">
+<w:endnotes xmlns:wpc="http://schemas.microsoft.com/office/word/2010/wordprocessingCanvas" xmlns:cx="http://schemas.microsoft.com/office/drawing/2014/chartex" xmlns:mc="http://schemas.openxmlformats.org/markup-compatibility/2006" xmlns:o="urn:schemas-microsoft-com:office:office" xmlns:r="http://schemas.openxmlformats.org/officeDocument/2006/relationships" xmlns:m="http://schemas.openxmlformats.org/officeDocument/2006/math" xmlns:v="urn:schemas-microsoft-com:vml" xmlns:wp14="http://schemas.microsoft.com/office/word/2010/wordprocessingDrawing" xmlns:wp="http://schemas.openxmlformats.org/drawingml/2006/wordprocessingDrawing" xmlns:w10="urn:schemas-microsoft-com:office:word" xmlns:w="http://schemas.openxmlformats.org/wordprocessingml/2006/main" xmlns:w14="http://schemas.microsoft.com/office/word/2010/wordml" xmlns:w15="http://schemas.microsoft.com/office/word/2012/wordml" xmlns:w16se="http://schemas.microsoft.com/office/word/2015/wordml/symex" xmlns:wpg="http://schemas.microsoft.com/office/word/2010/wordprocessingGroup" xmlns:wpi="http://schemas.microsoft.com/office/word/2010/wordprocessingInk" xmlns:wne="http://schemas.microsoft.com/office/word/2006/wordml" xmlns:wps="http://schemas.microsoft.com/office/word/2010/wordprocessingShape" mc:Ignorable="w14 w15 w16se wp14">
   <w:endnote w:type="separator" w:id="-1">
     <w:p>
       <w:r>
@@ -2434,7 +2439,7 @@
 </file>
 
 <file path=word/footer1.xml><?xml version="1.0" encoding="utf-8"?>
-<w:ftr xmlns:wpc="http://schemas.microsoft.com/office/word/2010/wordprocessingCanvas" xmlns:cx="http://schemas.microsoft.com/office/drawing/2014/chartex" xmlns:cx1="http://schemas.microsoft.com/office/drawing/2015/9/8/chartex" xmlns:mc="http://schemas.openxmlformats.org/markup-compatibility/2006" xmlns:o="urn:schemas-microsoft-com:office:office" xmlns:r="http://schemas.openxmlformats.org/officeDocument/2006/relationships" xmlns:m="http://schemas.openxmlformats.org/officeDocument/2006/math" xmlns:v="urn:schemas-microsoft-com:vml" xmlns:wp14="http://schemas.microsoft.com/office/word/2010/wordprocessingDrawing" xmlns:wp="http://schemas.openxmlformats.org/drawingml/2006/wordprocessingDrawing" xmlns:w10="urn:schemas-microsoft-com:office:word" xmlns:w="http://schemas.openxmlformats.org/wordprocessingml/2006/main" xmlns:w14="http://schemas.microsoft.com/office/word/2010/wordml" xmlns:w15="http://schemas.microsoft.com/office/word/2012/wordml" xmlns:w16se="http://schemas.microsoft.com/office/word/2015/wordml/symex" xmlns:wpg="http://schemas.microsoft.com/office/word/2010/wordprocessingGroup" xmlns:wpi="http://schemas.microsoft.com/office/word/2010/wordprocessingInk" xmlns:wne="http://schemas.microsoft.com/office/word/2006/wordml" xmlns:wps="http://schemas.microsoft.com/office/word/2010/wordprocessingShape" mc:Ignorable="w14 w15 w16se wp14">
+<w:ftr xmlns:wpc="http://schemas.microsoft.com/office/word/2010/wordprocessingCanvas" xmlns:cx="http://schemas.microsoft.com/office/drawing/2014/chartex" xmlns:mc="http://schemas.openxmlformats.org/markup-compatibility/2006" xmlns:o="urn:schemas-microsoft-com:office:office" xmlns:r="http://schemas.openxmlformats.org/officeDocument/2006/relationships" xmlns:m="http://schemas.openxmlformats.org/officeDocument/2006/math" xmlns:v="urn:schemas-microsoft-com:vml" xmlns:wp14="http://schemas.microsoft.com/office/word/2010/wordprocessingDrawing" xmlns:wp="http://schemas.openxmlformats.org/drawingml/2006/wordprocessingDrawing" xmlns:w10="urn:schemas-microsoft-com:office:word" xmlns:w="http://schemas.openxmlformats.org/wordprocessingml/2006/main" xmlns:w14="http://schemas.microsoft.com/office/word/2010/wordml" xmlns:w15="http://schemas.microsoft.com/office/word/2012/wordml" xmlns:w16se="http://schemas.microsoft.com/office/word/2015/wordml/symex" xmlns:wpg="http://schemas.microsoft.com/office/word/2010/wordprocessingGroup" xmlns:wpi="http://schemas.microsoft.com/office/word/2010/wordprocessingInk" xmlns:wne="http://schemas.microsoft.com/office/word/2006/wordml" xmlns:wps="http://schemas.microsoft.com/office/word/2010/wordprocessingShape" mc:Ignorable="w14 w15 w16se wp14">
   <w:p>
     <w:pPr>
       <w:pStyle w:val="Footer"/>
@@ -2469,7 +2474,7 @@
 </file>
 
 <file path=word/footnotes.xml><?xml version="1.0" encoding="utf-8"?>
-<w:footnotes xmlns:wpc="http://schemas.microsoft.com/office/word/2010/wordprocessingCanvas" xmlns:cx="http://schemas.microsoft.com/office/drawing/2014/chartex" xmlns:cx1="http://schemas.microsoft.com/office/drawing/2015/9/8/chartex" xmlns:mc="http://schemas.openxmlformats.org/markup-compatibility/2006" xmlns:o="urn:schemas-microsoft-com:office:office" xmlns:r="http://schemas.openxmlformats.org/officeDocument/2006/relationships" xmlns:m="http://schemas.openxmlformats.org/officeDocument/2006/math" xmlns:v="urn:schemas-microsoft-com:vml" xmlns:wp14="http://schemas.microsoft.com/office/word/2010/wordprocessingDrawing" xmlns:wp="http://schemas.openxmlformats.org/drawingml/2006/wordprocessingDrawing" xmlns:w10="urn:schemas-microsoft-com:office:word" xmlns:w="http://schemas.openxmlformats.org/wordprocessingml/2006/main" xmlns:w14="http://schemas.microsoft.com/office/word/2010/wordml" xmlns:w15="http://schemas.microsoft.com/office/word/2012/wordml" xmlns:w16se="http://schemas.microsoft.com/office/word/2015/wordml/symex" xmlns:wpg="http://schemas.microsoft.com/office/word/2010/wordprocessingGroup" xmlns:wpi="http://schemas.microsoft.com/office/word/2010/wordprocessingInk" xmlns:wne="http://schemas.microsoft.com/office/word/2006/wordml" xmlns:wps="http://schemas.microsoft.com/office/word/2010/wordprocessingShape" mc:Ignorable="w14 w15 w16se wp14">
+<w:footnotes xmlns:wpc="http://schemas.microsoft.com/office/word/2010/wordprocessingCanvas" xmlns:cx="http://schemas.microsoft.com/office/drawing/2014/chartex" xmlns:mc="http://schemas.openxmlformats.org/markup-compatibility/2006" xmlns:o="urn:schemas-microsoft-com:office:office" xmlns:r="http://schemas.openxmlformats.org/officeDocument/2006/relationships" xmlns:m="http://schemas.openxmlformats.org/officeDocument/2006/math" xmlns:v="urn:schemas-microsoft-com:vml" xmlns:wp14="http://schemas.microsoft.com/office/word/2010/wordprocessingDrawing" xmlns:wp="http://schemas.openxmlformats.org/drawingml/2006/wordprocessingDrawing" xmlns:w10="urn:schemas-microsoft-com:office:word" xmlns:w="http://schemas.openxmlformats.org/wordprocessingml/2006/main" xmlns:w14="http://schemas.microsoft.com/office/word/2010/wordml" xmlns:w15="http://schemas.microsoft.com/office/word/2012/wordml" xmlns:w16se="http://schemas.microsoft.com/office/word/2015/wordml/symex" xmlns:wpg="http://schemas.microsoft.com/office/word/2010/wordprocessingGroup" xmlns:wpi="http://schemas.microsoft.com/office/word/2010/wordprocessingInk" xmlns:wne="http://schemas.microsoft.com/office/word/2006/wordml" xmlns:wps="http://schemas.microsoft.com/office/word/2010/wordprocessingShape" mc:Ignorable="w14 w15 w16se wp14">
   <w:footnote w:type="separator" w:id="-1">
     <w:p>
       <w:r>
@@ -2488,7 +2493,7 @@
 </file>
 
 <file path=word/numbering.xml><?xml version="1.0" encoding="utf-8"?>
-<w:numbering xmlns:wpc="http://schemas.microsoft.com/office/word/2010/wordprocessingCanvas" xmlns:cx="http://schemas.microsoft.com/office/drawing/2014/chartex" xmlns:cx1="http://schemas.microsoft.com/office/drawing/2015/9/8/chartex" xmlns:mc="http://schemas.openxmlformats.org/markup-compatibility/2006" xmlns:o="urn:schemas-microsoft-com:office:office" xmlns:r="http://schemas.openxmlformats.org/officeDocument/2006/relationships" xmlns:m="http://schemas.openxmlformats.org/officeDocument/2006/math" xmlns:v="urn:schemas-microsoft-com:vml" xmlns:wp14="http://schemas.microsoft.com/office/word/2010/wordprocessingDrawing" xmlns:wp="http://schemas.openxmlformats.org/drawingml/2006/wordprocessingDrawing" xmlns:w10="urn:schemas-microsoft-com:office:word" xmlns:w="http://schemas.openxmlformats.org/wordprocessingml/2006/main" xmlns:w14="http://schemas.microsoft.com/office/word/2010/wordml" xmlns:w15="http://schemas.microsoft.com/office/word/2012/wordml" xmlns:w16se="http://schemas.microsoft.com/office/word/2015/wordml/symex" xmlns:wpg="http://schemas.microsoft.com/office/word/2010/wordprocessingGroup" xmlns:wpi="http://schemas.microsoft.com/office/word/2010/wordprocessingInk" xmlns:wne="http://schemas.microsoft.com/office/word/2006/wordml" xmlns:wps="http://schemas.microsoft.com/office/word/2010/wordprocessingShape" mc:Ignorable="w14 w15 w16se wp14">
+<w:numbering xmlns:wpc="http://schemas.microsoft.com/office/word/2010/wordprocessingCanvas" xmlns:cx="http://schemas.microsoft.com/office/drawing/2014/chartex" xmlns:mc="http://schemas.openxmlformats.org/markup-compatibility/2006" xmlns:o="urn:schemas-microsoft-com:office:office" xmlns:r="http://schemas.openxmlformats.org/officeDocument/2006/relationships" xmlns:m="http://schemas.openxmlformats.org/officeDocument/2006/math" xmlns:v="urn:schemas-microsoft-com:vml" xmlns:wp14="http://schemas.microsoft.com/office/word/2010/wordprocessingDrawing" xmlns:wp="http://schemas.openxmlformats.org/drawingml/2006/wordprocessingDrawing" xmlns:w10="urn:schemas-microsoft-com:office:word" xmlns:w="http://schemas.openxmlformats.org/wordprocessingml/2006/main" xmlns:w14="http://schemas.microsoft.com/office/word/2010/wordml" xmlns:w15="http://schemas.microsoft.com/office/word/2012/wordml" xmlns:w16se="http://schemas.microsoft.com/office/word/2015/wordml/symex" xmlns:wpg="http://schemas.microsoft.com/office/word/2010/wordprocessingGroup" xmlns:wpi="http://schemas.microsoft.com/office/word/2010/wordprocessingInk" xmlns:wne="http://schemas.microsoft.com/office/word/2006/wordml" xmlns:wps="http://schemas.microsoft.com/office/word/2010/wordprocessingShape" mc:Ignorable="w14 w15 w16se wp14">
   <w:abstractNum w:abstractNumId="0" w15:restartNumberingAfterBreak="0">
     <w:nsid w:val="0F42013D"/>
     <w:multiLevelType w:val="hybridMultilevel"/>
@@ -3817,7 +3822,7 @@
 </file>
 
 <file path=customXml/itemProps1.xml><?xml version="1.0" encoding="utf-8"?>
-<ds:datastoreItem xmlns:ds="http://schemas.openxmlformats.org/officeDocument/2006/customXml" ds:itemID="{D3BF70FB-3C83-40DB-A9A0-E47AB9730928}">
+<ds:datastoreItem xmlns:ds="http://schemas.openxmlformats.org/officeDocument/2006/customXml" ds:itemID="{0644D8FD-004C-478D-BDFF-3F8FDCEDCC6C}">
   <ds:schemaRefs>
     <ds:schemaRef ds:uri="http://schemas.openxmlformats.org/officeDocument/2006/bibliography"/>
   </ds:schemaRefs>

--- a/static/media/5.kh_giam_sat_ktr_dot_xuat.docx
+++ b/static/media/5.kh_giam_sat_ktr_dot_xuat.docx
@@ -1,6 +1,6 @@
 
 <file path=word/document.xml><?xml version="1.0" encoding="utf-8"?>
-<w:document xmlns:wpc="http://schemas.microsoft.com/office/word/2010/wordprocessingCanvas" xmlns:cx="http://schemas.microsoft.com/office/drawing/2014/chartex" xmlns:mc="http://schemas.openxmlformats.org/markup-compatibility/2006" xmlns:o="urn:schemas-microsoft-com:office:office" xmlns:r="http://schemas.openxmlformats.org/officeDocument/2006/relationships" xmlns:m="http://schemas.openxmlformats.org/officeDocument/2006/math" xmlns:v="urn:schemas-microsoft-com:vml" xmlns:wp14="http://schemas.microsoft.com/office/word/2010/wordprocessingDrawing" xmlns:wp="http://schemas.openxmlformats.org/drawingml/2006/wordprocessingDrawing" xmlns:w10="urn:schemas-microsoft-com:office:word" xmlns:w="http://schemas.openxmlformats.org/wordprocessingml/2006/main" xmlns:w14="http://schemas.microsoft.com/office/word/2010/wordml" xmlns:w15="http://schemas.microsoft.com/office/word/2012/wordml" xmlns:w16se="http://schemas.microsoft.com/office/word/2015/wordml/symex" xmlns:wpg="http://schemas.microsoft.com/office/word/2010/wordprocessingGroup" xmlns:wpi="http://schemas.microsoft.com/office/word/2010/wordprocessingInk" xmlns:wne="http://schemas.microsoft.com/office/word/2006/wordml" xmlns:wps="http://schemas.microsoft.com/office/word/2010/wordprocessingShape" mc:Ignorable="w14 w15 w16se wp14">
+<w:document xmlns:wpc="http://schemas.microsoft.com/office/word/2010/wordprocessingCanvas" xmlns:cx="http://schemas.microsoft.com/office/drawing/2014/chartex" xmlns:cx1="http://schemas.microsoft.com/office/drawing/2015/9/8/chartex" xmlns:cx2="http://schemas.microsoft.com/office/drawing/2015/10/21/chartex" xmlns:cx3="http://schemas.microsoft.com/office/drawing/2016/5/9/chartex" xmlns:cx4="http://schemas.microsoft.com/office/drawing/2016/5/10/chartex" xmlns:cx5="http://schemas.microsoft.com/office/drawing/2016/5/11/chartex" xmlns:cx6="http://schemas.microsoft.com/office/drawing/2016/5/12/chartex" xmlns:cx7="http://schemas.microsoft.com/office/drawing/2016/5/13/chartex" xmlns:cx8="http://schemas.microsoft.com/office/drawing/2016/5/14/chartex" xmlns:mc="http://schemas.openxmlformats.org/markup-compatibility/2006" xmlns:aink="http://schemas.microsoft.com/office/drawing/2016/ink" xmlns:am3d="http://schemas.microsoft.com/office/drawing/2017/model3d" xmlns:o="urn:schemas-microsoft-com:office:office" xmlns:r="http://schemas.openxmlformats.org/officeDocument/2006/relationships" xmlns:m="http://schemas.openxmlformats.org/officeDocument/2006/math" xmlns:v="urn:schemas-microsoft-com:vml" xmlns:wp14="http://schemas.microsoft.com/office/word/2010/wordprocessingDrawing" xmlns:wp="http://schemas.openxmlformats.org/drawingml/2006/wordprocessingDrawing" xmlns:w10="urn:schemas-microsoft-com:office:word" xmlns:w="http://schemas.openxmlformats.org/wordprocessingml/2006/main" xmlns:w14="http://schemas.microsoft.com/office/word/2010/wordml" xmlns:w15="http://schemas.microsoft.com/office/word/2012/wordml" xmlns:w16cex="http://schemas.microsoft.com/office/word/2018/wordml/cex" xmlns:w16cid="http://schemas.microsoft.com/office/word/2016/wordml/cid" xmlns:w16="http://schemas.microsoft.com/office/word/2018/wordml" xmlns:w16sdtdh="http://schemas.microsoft.com/office/word/2020/wordml/sdtdatahash" xmlns:w16se="http://schemas.microsoft.com/office/word/2015/wordml/symex" xmlns:wpg="http://schemas.microsoft.com/office/word/2010/wordprocessingGroup" xmlns:wpi="http://schemas.microsoft.com/office/word/2010/wordprocessingInk" xmlns:wne="http://schemas.microsoft.com/office/word/2006/wordml" xmlns:wps="http://schemas.microsoft.com/office/word/2010/wordprocessingShape" mc:Ignorable="w14 w15 w16se w16cid w16 w16cex w16sdtdh wp14">
   <w:body>
     <w:p>
       <w:pPr>
@@ -161,7 +161,7 @@
         <mc:AlternateContent>
           <mc:Choice Requires="wps">
             <w:drawing>
-              <wp:anchor distT="0" distB="0" distL="114300" distR="114300" simplePos="0" relativeHeight="251658752" behindDoc="0" locked="0" layoutInCell="1" allowOverlap="1" wp14:anchorId="154C9967" wp14:editId="36A5CE13">
+              <wp:anchor distT="0" distB="0" distL="114300" distR="114300" simplePos="0" relativeHeight="251658752" behindDoc="0" locked="0" layoutInCell="1" allowOverlap="1" wp14:anchorId="17DA3D7C" wp14:editId="2A7575F2">
                 <wp:simplePos x="0" y="0"/>
                 <wp:positionH relativeFrom="column">
                   <wp:posOffset>3436620</wp:posOffset>
@@ -222,7 +222,7 @@
           </mc:Choice>
           <mc:Fallback>
             <w:pict>
-              <v:line w14:anchorId="1D390133" id="Line 14" o:spid="_x0000_s1026" style="position:absolute;z-index:251658752;visibility:visible;mso-wrap-style:square;mso-width-percent:0;mso-height-percent:0;mso-wrap-distance-left:9pt;mso-wrap-distance-top:0;mso-wrap-distance-right:9pt;mso-wrap-distance-bottom:0;mso-position-horizontal:absolute;mso-position-horizontal-relative:text;mso-position-vertical:absolute;mso-position-vertical-relative:text;mso-width-percent:0;mso-height-percent:0;mso-width-relative:page;mso-height-relative:page" from="270.6pt,1.4pt" to="432.6pt,1.4pt" o:gfxdata="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"/>
+              <v:line w14:anchorId="63709B99" id="Line 14" o:spid="_x0000_s1026" style="position:absolute;z-index:251658752;visibility:visible;mso-wrap-style:square;mso-width-percent:0;mso-height-percent:0;mso-wrap-distance-left:9pt;mso-wrap-distance-top:0;mso-wrap-distance-right:9pt;mso-wrap-distance-bottom:0;mso-position-horizontal:absolute;mso-position-horizontal-relative:text;mso-position-vertical:absolute;mso-position-vertical-relative:text;mso-width-percent:0;mso-height-percent:0;mso-width-relative:page;mso-height-relative:page" from="270.6pt,1.4pt" to="432.6pt,1.4pt" o:gfxdata="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"/>
             </w:pict>
           </mc:Fallback>
         </mc:AlternateContent>
@@ -236,7 +236,7 @@
         <mc:AlternateContent>
           <mc:Choice Requires="wps">
             <w:drawing>
-              <wp:anchor distT="0" distB="0" distL="114300" distR="114300" simplePos="0" relativeHeight="251656704" behindDoc="0" locked="0" layoutInCell="1" allowOverlap="1" wp14:anchorId="1247AAA3" wp14:editId="6269F0ED">
+              <wp:anchor distT="0" distB="0" distL="114300" distR="114300" simplePos="0" relativeHeight="251656704" behindDoc="0" locked="0" layoutInCell="1" allowOverlap="1" wp14:anchorId="773A8BB8" wp14:editId="1C0F04A3">
                 <wp:simplePos x="0" y="0"/>
                 <wp:positionH relativeFrom="column">
                   <wp:posOffset>721995</wp:posOffset>
@@ -297,7 +297,7 @@
           </mc:Choice>
           <mc:Fallback>
             <w:pict>
-              <v:line w14:anchorId="2DB44F0F" id="Line 12" o:spid="_x0000_s1026" style="position:absolute;z-index:251656704;visibility:visible;mso-wrap-style:square;mso-width-percent:0;mso-height-percent:0;mso-wrap-distance-left:9pt;mso-wrap-distance-top:0;mso-wrap-distance-right:9pt;mso-wrap-distance-bottom:0;mso-position-horizontal:absolute;mso-position-horizontal-relative:text;mso-position-vertical:absolute;mso-position-vertical-relative:text;mso-width-percent:0;mso-height-percent:0;mso-width-relative:page;mso-height-relative:page" from="56.85pt,.45pt" to="119.85pt,.45pt" o:gfxdata="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"/>
+              <v:line w14:anchorId="4F839293" id="Line 12" o:spid="_x0000_s1026" style="position:absolute;z-index:251656704;visibility:visible;mso-wrap-style:square;mso-width-percent:0;mso-height-percent:0;mso-wrap-distance-left:9pt;mso-wrap-distance-top:0;mso-wrap-distance-right:9pt;mso-wrap-distance-bottom:0;mso-position-horizontal:absolute;mso-position-horizontal-relative:text;mso-position-vertical:absolute;mso-position-vertical-relative:text;mso-width-percent:0;mso-height-percent:0;mso-width-relative:page;mso-height-relative:page" from="56.85pt,.45pt" to="119.85pt,.45pt" o:gfxdata="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"/>
             </w:pict>
           </mc:Fallback>
         </mc:AlternateContent>
@@ -311,7 +311,7 @@
         <mc:AlternateContent>
           <mc:Choice Requires="wps">
             <w:drawing>
-              <wp:anchor distT="0" distB="0" distL="114300" distR="114300" simplePos="0" relativeHeight="251657728" behindDoc="0" locked="0" layoutInCell="1" allowOverlap="1" wp14:anchorId="11DF7796" wp14:editId="44FB7050">
+              <wp:anchor distT="0" distB="0" distL="114300" distR="114300" simplePos="0" relativeHeight="251657728" behindDoc="0" locked="0" layoutInCell="1" allowOverlap="1" wp14:anchorId="07319F2F" wp14:editId="15B489DF">
                 <wp:simplePos x="0" y="0"/>
                 <wp:positionH relativeFrom="column">
                   <wp:posOffset>440055</wp:posOffset>
@@ -372,7 +372,7 @@
           </mc:Choice>
           <mc:Fallback>
             <w:pict>
-              <v:line w14:anchorId="51DD80ED" id="Line 13" o:spid="_x0000_s1026" style="position:absolute;z-index:251657728;visibility:visible;mso-wrap-style:square;mso-width-percent:0;mso-height-percent:0;mso-wrap-distance-left:9pt;mso-wrap-distance-top:0;mso-wrap-distance-right:9pt;mso-wrap-distance-bottom:0;mso-position-horizontal:absolute;mso-position-horizontal-relative:text;mso-position-vertical:absolute;mso-position-vertical-relative:text;mso-width-percent:0;mso-height-percent:0;mso-width-relative:page;mso-height-relative:page" from="34.65pt,1.9pt" to="34.65pt,1.9pt" o:gfxdata="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"/>
+              <v:line w14:anchorId="275D406C" id="Line 13" o:spid="_x0000_s1026" style="position:absolute;z-index:251657728;visibility:visible;mso-wrap-style:square;mso-width-percent:0;mso-height-percent:0;mso-wrap-distance-left:9pt;mso-wrap-distance-top:0;mso-wrap-distance-right:9pt;mso-wrap-distance-bottom:0;mso-position-horizontal:absolute;mso-position-horizontal-relative:text;mso-position-vertical:absolute;mso-position-vertical-relative:text;mso-width-percent:0;mso-height-percent:0;mso-width-relative:page;mso-height-relative:page" from="34.65pt,1.9pt" to="34.65pt,1.9pt" o:gfxdata="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"/>
             </w:pict>
           </mc:Fallback>
         </mc:AlternateContent>
@@ -840,8 +840,6 @@
         </w:rPr>
         <w:t xml:space="preserve"> hành pháp luật, tuân thủ Luật Q</w:t>
       </w:r>
-      <w:bookmarkStart w:id="0" w:name="_GoBack"/>
-      <w:bookmarkEnd w:id="0"/>
       <w:r>
         <w:rPr>
           <w:color w:val="000000" w:themeColor="text1"/>
@@ -2285,6 +2283,40 @@
         </w:rPr>
         <w:tab/>
       </w:r>
+    </w:p>
+    <w:p>
+      <w:pPr>
+        <w:shd w:val="clear" w:color="auto" w:fill="FFFFFF"/>
+        <w:tabs>
+          <w:tab w:val="center" w:pos="1985"/>
+          <w:tab w:val="center" w:pos="7088"/>
+        </w:tabs>
+        <w:spacing w:line="234" w:lineRule="atLeast"/>
+        <w:jc w:val="both"/>
+        <w:rPr>
+          <w:b/>
+          <w:color w:val="000000" w:themeColor="text1"/>
+          <w:sz w:val="28"/>
+          <w:szCs w:val="28"/>
+        </w:rPr>
+      </w:pPr>
+    </w:p>
+    <w:p>
+      <w:pPr>
+        <w:shd w:val="clear" w:color="auto" w:fill="FFFFFF"/>
+        <w:tabs>
+          <w:tab w:val="center" w:pos="1985"/>
+          <w:tab w:val="center" w:pos="7088"/>
+        </w:tabs>
+        <w:spacing w:line="234" w:lineRule="atLeast"/>
+        <w:jc w:val="both"/>
+        <w:rPr>
+          <w:b/>
+          <w:color w:val="000000" w:themeColor="text1"/>
+          <w:sz w:val="28"/>
+          <w:szCs w:val="28"/>
+        </w:rPr>
+      </w:pPr>
     </w:p>
     <w:p>
       <w:pPr>
@@ -2420,7 +2452,7 @@
 </file>
 
 <file path=word/endnotes.xml><?xml version="1.0" encoding="utf-8"?>
-<w:endnotes xmlns:wpc="http://schemas.microsoft.com/office/word/2010/wordprocessingCanvas" xmlns:cx="http://schemas.microsoft.com/office/drawing/2014/chartex" xmlns:mc="http://schemas.openxmlformats.org/markup-compatibility/2006" xmlns:o="urn:schemas-microsoft-com:office:office" xmlns:r="http://schemas.openxmlformats.org/officeDocument/2006/relationships" xmlns:m="http://schemas.openxmlformats.org/officeDocument/2006/math" xmlns:v="urn:schemas-microsoft-com:vml" xmlns:wp14="http://schemas.microsoft.com/office/word/2010/wordprocessingDrawing" xmlns:wp="http://schemas.openxmlformats.org/drawingml/2006/wordprocessingDrawing" xmlns:w10="urn:schemas-microsoft-com:office:word" xmlns:w="http://schemas.openxmlformats.org/wordprocessingml/2006/main" xmlns:w14="http://schemas.microsoft.com/office/word/2010/wordml" xmlns:w15="http://schemas.microsoft.com/office/word/2012/wordml" xmlns:w16se="http://schemas.microsoft.com/office/word/2015/wordml/symex" xmlns:wpg="http://schemas.microsoft.com/office/word/2010/wordprocessingGroup" xmlns:wpi="http://schemas.microsoft.com/office/word/2010/wordprocessingInk" xmlns:wne="http://schemas.microsoft.com/office/word/2006/wordml" xmlns:wps="http://schemas.microsoft.com/office/word/2010/wordprocessingShape" mc:Ignorable="w14 w15 w16se wp14">
+<w:endnotes xmlns:wpc="http://schemas.microsoft.com/office/word/2010/wordprocessingCanvas" xmlns:cx="http://schemas.microsoft.com/office/drawing/2014/chartex" xmlns:cx1="http://schemas.microsoft.com/office/drawing/2015/9/8/chartex" xmlns:cx2="http://schemas.microsoft.com/office/drawing/2015/10/21/chartex" xmlns:cx3="http://schemas.microsoft.com/office/drawing/2016/5/9/chartex" xmlns:cx4="http://schemas.microsoft.com/office/drawing/2016/5/10/chartex" xmlns:cx5="http://schemas.microsoft.com/office/drawing/2016/5/11/chartex" xmlns:cx6="http://schemas.microsoft.com/office/drawing/2016/5/12/chartex" xmlns:cx7="http://schemas.microsoft.com/office/drawing/2016/5/13/chartex" xmlns:cx8="http://schemas.microsoft.com/office/drawing/2016/5/14/chartex" xmlns:mc="http://schemas.openxmlformats.org/markup-compatibility/2006" xmlns:aink="http://schemas.microsoft.com/office/drawing/2016/ink" xmlns:am3d="http://schemas.microsoft.com/office/drawing/2017/model3d" xmlns:o="urn:schemas-microsoft-com:office:office" xmlns:r="http://schemas.openxmlformats.org/officeDocument/2006/relationships" xmlns:m="http://schemas.openxmlformats.org/officeDocument/2006/math" xmlns:v="urn:schemas-microsoft-com:vml" xmlns:wp14="http://schemas.microsoft.com/office/word/2010/wordprocessingDrawing" xmlns:wp="http://schemas.openxmlformats.org/drawingml/2006/wordprocessingDrawing" xmlns:w10="urn:schemas-microsoft-com:office:word" xmlns:w="http://schemas.openxmlformats.org/wordprocessingml/2006/main" xmlns:w14="http://schemas.microsoft.com/office/word/2010/wordml" xmlns:w15="http://schemas.microsoft.com/office/word/2012/wordml" xmlns:w16cex="http://schemas.microsoft.com/office/word/2018/wordml/cex" xmlns:w16cid="http://schemas.microsoft.com/office/word/2016/wordml/cid" xmlns:w16="http://schemas.microsoft.com/office/word/2018/wordml" xmlns:w16sdtdh="http://schemas.microsoft.com/office/word/2020/wordml/sdtdatahash" xmlns:w16se="http://schemas.microsoft.com/office/word/2015/wordml/symex" xmlns:wpg="http://schemas.microsoft.com/office/word/2010/wordprocessingGroup" xmlns:wpi="http://schemas.microsoft.com/office/word/2010/wordprocessingInk" xmlns:wne="http://schemas.microsoft.com/office/word/2006/wordml" xmlns:wps="http://schemas.microsoft.com/office/word/2010/wordprocessingShape" mc:Ignorable="w14 w15 w16se w16cid w16 w16cex w16sdtdh wp14">
   <w:endnote w:type="separator" w:id="-1">
     <w:p>
       <w:r>
@@ -2439,7 +2471,7 @@
 </file>
 
 <file path=word/footer1.xml><?xml version="1.0" encoding="utf-8"?>
-<w:ftr xmlns:wpc="http://schemas.microsoft.com/office/word/2010/wordprocessingCanvas" xmlns:cx="http://schemas.microsoft.com/office/drawing/2014/chartex" xmlns:mc="http://schemas.openxmlformats.org/markup-compatibility/2006" xmlns:o="urn:schemas-microsoft-com:office:office" xmlns:r="http://schemas.openxmlformats.org/officeDocument/2006/relationships" xmlns:m="http://schemas.openxmlformats.org/officeDocument/2006/math" xmlns:v="urn:schemas-microsoft-com:vml" xmlns:wp14="http://schemas.microsoft.com/office/word/2010/wordprocessingDrawing" xmlns:wp="http://schemas.openxmlformats.org/drawingml/2006/wordprocessingDrawing" xmlns:w10="urn:schemas-microsoft-com:office:word" xmlns:w="http://schemas.openxmlformats.org/wordprocessingml/2006/main" xmlns:w14="http://schemas.microsoft.com/office/word/2010/wordml" xmlns:w15="http://schemas.microsoft.com/office/word/2012/wordml" xmlns:w16se="http://schemas.microsoft.com/office/word/2015/wordml/symex" xmlns:wpg="http://schemas.microsoft.com/office/word/2010/wordprocessingGroup" xmlns:wpi="http://schemas.microsoft.com/office/word/2010/wordprocessingInk" xmlns:wne="http://schemas.microsoft.com/office/word/2006/wordml" xmlns:wps="http://schemas.microsoft.com/office/word/2010/wordprocessingShape" mc:Ignorable="w14 w15 w16se wp14">
+<w:ftr xmlns:wpc="http://schemas.microsoft.com/office/word/2010/wordprocessingCanvas" xmlns:cx="http://schemas.microsoft.com/office/drawing/2014/chartex" xmlns:cx1="http://schemas.microsoft.com/office/drawing/2015/9/8/chartex" xmlns:cx2="http://schemas.microsoft.com/office/drawing/2015/10/21/chartex" xmlns:cx3="http://schemas.microsoft.com/office/drawing/2016/5/9/chartex" xmlns:cx4="http://schemas.microsoft.com/office/drawing/2016/5/10/chartex" xmlns:cx5="http://schemas.microsoft.com/office/drawing/2016/5/11/chartex" xmlns:cx6="http://schemas.microsoft.com/office/drawing/2016/5/12/chartex" xmlns:cx7="http://schemas.microsoft.com/office/drawing/2016/5/13/chartex" xmlns:cx8="http://schemas.microsoft.com/office/drawing/2016/5/14/chartex" xmlns:mc="http://schemas.openxmlformats.org/markup-compatibility/2006" xmlns:aink="http://schemas.microsoft.com/office/drawing/2016/ink" xmlns:am3d="http://schemas.microsoft.com/office/drawing/2017/model3d" xmlns:o="urn:schemas-microsoft-com:office:office" xmlns:r="http://schemas.openxmlformats.org/officeDocument/2006/relationships" xmlns:m="http://schemas.openxmlformats.org/officeDocument/2006/math" xmlns:v="urn:schemas-microsoft-com:vml" xmlns:wp14="http://schemas.microsoft.com/office/word/2010/wordprocessingDrawing" xmlns:wp="http://schemas.openxmlformats.org/drawingml/2006/wordprocessingDrawing" xmlns:w10="urn:schemas-microsoft-com:office:word" xmlns:w="http://schemas.openxmlformats.org/wordprocessingml/2006/main" xmlns:w14="http://schemas.microsoft.com/office/word/2010/wordml" xmlns:w15="http://schemas.microsoft.com/office/word/2012/wordml" xmlns:w16cex="http://schemas.microsoft.com/office/word/2018/wordml/cex" xmlns:w16cid="http://schemas.microsoft.com/office/word/2016/wordml/cid" xmlns:w16="http://schemas.microsoft.com/office/word/2018/wordml" xmlns:w16sdtdh="http://schemas.microsoft.com/office/word/2020/wordml/sdtdatahash" xmlns:w16se="http://schemas.microsoft.com/office/word/2015/wordml/symex" xmlns:wpg="http://schemas.microsoft.com/office/word/2010/wordprocessingGroup" xmlns:wpi="http://schemas.microsoft.com/office/word/2010/wordprocessingInk" xmlns:wne="http://schemas.microsoft.com/office/word/2006/wordml" xmlns:wps="http://schemas.microsoft.com/office/word/2010/wordprocessingShape" mc:Ignorable="w14 w15 w16se w16cid w16 w16cex w16sdtdh wp14">
   <w:p>
     <w:pPr>
       <w:pStyle w:val="Footer"/>
@@ -2474,7 +2506,7 @@
 </file>
 
 <file path=word/footnotes.xml><?xml version="1.0" encoding="utf-8"?>
-<w:footnotes xmlns:wpc="http://schemas.microsoft.com/office/word/2010/wordprocessingCanvas" xmlns:cx="http://schemas.microsoft.com/office/drawing/2014/chartex" xmlns:mc="http://schemas.openxmlformats.org/markup-compatibility/2006" xmlns:o="urn:schemas-microsoft-com:office:office" xmlns:r="http://schemas.openxmlformats.org/officeDocument/2006/relationships" xmlns:m="http://schemas.openxmlformats.org/officeDocument/2006/math" xmlns:v="urn:schemas-microsoft-com:vml" xmlns:wp14="http://schemas.microsoft.com/office/word/2010/wordprocessingDrawing" xmlns:wp="http://schemas.openxmlformats.org/drawingml/2006/wordprocessingDrawing" xmlns:w10="urn:schemas-microsoft-com:office:word" xmlns:w="http://schemas.openxmlformats.org/wordprocessingml/2006/main" xmlns:w14="http://schemas.microsoft.com/office/word/2010/wordml" xmlns:w15="http://schemas.microsoft.com/office/word/2012/wordml" xmlns:w16se="http://schemas.microsoft.com/office/word/2015/wordml/symex" xmlns:wpg="http://schemas.microsoft.com/office/word/2010/wordprocessingGroup" xmlns:wpi="http://schemas.microsoft.com/office/word/2010/wordprocessingInk" xmlns:wne="http://schemas.microsoft.com/office/word/2006/wordml" xmlns:wps="http://schemas.microsoft.com/office/word/2010/wordprocessingShape" mc:Ignorable="w14 w15 w16se wp14">
+<w:footnotes xmlns:wpc="http://schemas.microsoft.com/office/word/2010/wordprocessingCanvas" xmlns:cx="http://schemas.microsoft.com/office/drawing/2014/chartex" xmlns:cx1="http://schemas.microsoft.com/office/drawing/2015/9/8/chartex" xmlns:cx2="http://schemas.microsoft.com/office/drawing/2015/10/21/chartex" xmlns:cx3="http://schemas.microsoft.com/office/drawing/2016/5/9/chartex" xmlns:cx4="http://schemas.microsoft.com/office/drawing/2016/5/10/chartex" xmlns:cx5="http://schemas.microsoft.com/office/drawing/2016/5/11/chartex" xmlns:cx6="http://schemas.microsoft.com/office/drawing/2016/5/12/chartex" xmlns:cx7="http://schemas.microsoft.com/office/drawing/2016/5/13/chartex" xmlns:cx8="http://schemas.microsoft.com/office/drawing/2016/5/14/chartex" xmlns:mc="http://schemas.openxmlformats.org/markup-compatibility/2006" xmlns:aink="http://schemas.microsoft.com/office/drawing/2016/ink" xmlns:am3d="http://schemas.microsoft.com/office/drawing/2017/model3d" xmlns:o="urn:schemas-microsoft-com:office:office" xmlns:r="http://schemas.openxmlformats.org/officeDocument/2006/relationships" xmlns:m="http://schemas.openxmlformats.org/officeDocument/2006/math" xmlns:v="urn:schemas-microsoft-com:vml" xmlns:wp14="http://schemas.microsoft.com/office/word/2010/wordprocessingDrawing" xmlns:wp="http://schemas.openxmlformats.org/drawingml/2006/wordprocessingDrawing" xmlns:w10="urn:schemas-microsoft-com:office:word" xmlns:w="http://schemas.openxmlformats.org/wordprocessingml/2006/main" xmlns:w14="http://schemas.microsoft.com/office/word/2010/wordml" xmlns:w15="http://schemas.microsoft.com/office/word/2012/wordml" xmlns:w16cex="http://schemas.microsoft.com/office/word/2018/wordml/cex" xmlns:w16cid="http://schemas.microsoft.com/office/word/2016/wordml/cid" xmlns:w16="http://schemas.microsoft.com/office/word/2018/wordml" xmlns:w16sdtdh="http://schemas.microsoft.com/office/word/2020/wordml/sdtdatahash" xmlns:w16se="http://schemas.microsoft.com/office/word/2015/wordml/symex" xmlns:wpg="http://schemas.microsoft.com/office/word/2010/wordprocessingGroup" xmlns:wpi="http://schemas.microsoft.com/office/word/2010/wordprocessingInk" xmlns:wne="http://schemas.microsoft.com/office/word/2006/wordml" xmlns:wps="http://schemas.microsoft.com/office/word/2010/wordprocessingShape" mc:Ignorable="w14 w15 w16se w16cid w16 w16cex w16sdtdh wp14">
   <w:footnote w:type="separator" w:id="-1">
     <w:p>
       <w:r>
@@ -2493,7 +2525,7 @@
 </file>
 
 <file path=word/numbering.xml><?xml version="1.0" encoding="utf-8"?>
-<w:numbering xmlns:wpc="http://schemas.microsoft.com/office/word/2010/wordprocessingCanvas" xmlns:cx="http://schemas.microsoft.com/office/drawing/2014/chartex" xmlns:mc="http://schemas.openxmlformats.org/markup-compatibility/2006" xmlns:o="urn:schemas-microsoft-com:office:office" xmlns:r="http://schemas.openxmlformats.org/officeDocument/2006/relationships" xmlns:m="http://schemas.openxmlformats.org/officeDocument/2006/math" xmlns:v="urn:schemas-microsoft-com:vml" xmlns:wp14="http://schemas.microsoft.com/office/word/2010/wordprocessingDrawing" xmlns:wp="http://schemas.openxmlformats.org/drawingml/2006/wordprocessingDrawing" xmlns:w10="urn:schemas-microsoft-com:office:word" xmlns:w="http://schemas.openxmlformats.org/wordprocessingml/2006/main" xmlns:w14="http://schemas.microsoft.com/office/word/2010/wordml" xmlns:w15="http://schemas.microsoft.com/office/word/2012/wordml" xmlns:w16se="http://schemas.microsoft.com/office/word/2015/wordml/symex" xmlns:wpg="http://schemas.microsoft.com/office/word/2010/wordprocessingGroup" xmlns:wpi="http://schemas.microsoft.com/office/word/2010/wordprocessingInk" xmlns:wne="http://schemas.microsoft.com/office/word/2006/wordml" xmlns:wps="http://schemas.microsoft.com/office/word/2010/wordprocessingShape" mc:Ignorable="w14 w15 w16se wp14">
+<w:numbering xmlns:wpc="http://schemas.microsoft.com/office/word/2010/wordprocessingCanvas" xmlns:cx="http://schemas.microsoft.com/office/drawing/2014/chartex" xmlns:cx1="http://schemas.microsoft.com/office/drawing/2015/9/8/chartex" xmlns:cx2="http://schemas.microsoft.com/office/drawing/2015/10/21/chartex" xmlns:cx3="http://schemas.microsoft.com/office/drawing/2016/5/9/chartex" xmlns:cx4="http://schemas.microsoft.com/office/drawing/2016/5/10/chartex" xmlns:cx5="http://schemas.microsoft.com/office/drawing/2016/5/11/chartex" xmlns:cx6="http://schemas.microsoft.com/office/drawing/2016/5/12/chartex" xmlns:cx7="http://schemas.microsoft.com/office/drawing/2016/5/13/chartex" xmlns:cx8="http://schemas.microsoft.com/office/drawing/2016/5/14/chartex" xmlns:mc="http://schemas.openxmlformats.org/markup-compatibility/2006" xmlns:aink="http://schemas.microsoft.com/office/drawing/2016/ink" xmlns:am3d="http://schemas.microsoft.com/office/drawing/2017/model3d" xmlns:o="urn:schemas-microsoft-com:office:office" xmlns:r="http://schemas.openxmlformats.org/officeDocument/2006/relationships" xmlns:m="http://schemas.openxmlformats.org/officeDocument/2006/math" xmlns:v="urn:schemas-microsoft-com:vml" xmlns:wp14="http://schemas.microsoft.com/office/word/2010/wordprocessingDrawing" xmlns:wp="http://schemas.openxmlformats.org/drawingml/2006/wordprocessingDrawing" xmlns:w10="urn:schemas-microsoft-com:office:word" xmlns:w="http://schemas.openxmlformats.org/wordprocessingml/2006/main" xmlns:w14="http://schemas.microsoft.com/office/word/2010/wordml" xmlns:w15="http://schemas.microsoft.com/office/word/2012/wordml" xmlns:w16cex="http://schemas.microsoft.com/office/word/2018/wordml/cex" xmlns:w16cid="http://schemas.microsoft.com/office/word/2016/wordml/cid" xmlns:w16="http://schemas.microsoft.com/office/word/2018/wordml" xmlns:w16sdtdh="http://schemas.microsoft.com/office/word/2020/wordml/sdtdatahash" xmlns:w16se="http://schemas.microsoft.com/office/word/2015/wordml/symex" xmlns:wpg="http://schemas.microsoft.com/office/word/2010/wordprocessingGroup" xmlns:wpi="http://schemas.microsoft.com/office/word/2010/wordprocessingInk" xmlns:wne="http://schemas.microsoft.com/office/word/2006/wordml" xmlns:wps="http://schemas.microsoft.com/office/word/2010/wordprocessingShape" mc:Ignorable="w14 w15 w16se w16cid w16 w16cex w16sdtdh wp14">
   <w:abstractNum w:abstractNumId="0" w15:restartNumberingAfterBreak="0">
     <w:nsid w:val="0F42013D"/>
     <w:multiLevelType w:val="hybridMultilevel"/>
@@ -3056,7 +3088,7 @@
 </file>
 
 <file path=word/styles.xml><?xml version="1.0" encoding="utf-8"?>
-<w:styles xmlns:mc="http://schemas.openxmlformats.org/markup-compatibility/2006" xmlns:r="http://schemas.openxmlformats.org/officeDocument/2006/relationships" xmlns:w="http://schemas.openxmlformats.org/wordprocessingml/2006/main" xmlns:w14="http://schemas.microsoft.com/office/word/2010/wordml" xmlns:w15="http://schemas.microsoft.com/office/word/2012/wordml" xmlns:w16se="http://schemas.microsoft.com/office/word/2015/wordml/symex" mc:Ignorable="w14 w15 w16se">
+<w:styles xmlns:mc="http://schemas.openxmlformats.org/markup-compatibility/2006" xmlns:r="http://schemas.openxmlformats.org/officeDocument/2006/relationships" xmlns:w="http://schemas.openxmlformats.org/wordprocessingml/2006/main" xmlns:w14="http://schemas.microsoft.com/office/word/2010/wordml" xmlns:w15="http://schemas.microsoft.com/office/word/2012/wordml" xmlns:w16cex="http://schemas.microsoft.com/office/word/2018/wordml/cex" xmlns:w16cid="http://schemas.microsoft.com/office/word/2016/wordml/cid" xmlns:w16="http://schemas.microsoft.com/office/word/2018/wordml" xmlns:w16sdtdh="http://schemas.microsoft.com/office/word/2020/wordml/sdtdatahash" xmlns:w16se="http://schemas.microsoft.com/office/word/2015/wordml/symex" mc:Ignorable="w14 w15 w16se w16cid w16 w16cex w16sdtdh">
   <w:docDefaults>
     <w:rPrDefault>
       <w:rPr>
@@ -3066,7 +3098,7 @@
     </w:rPrDefault>
     <w:pPrDefault/>
   </w:docDefaults>
-  <w:latentStyles w:defLockedState="0" w:defUIPriority="0" w:defSemiHidden="0" w:defUnhideWhenUsed="0" w:defQFormat="0" w:count="371">
+  <w:latentStyles w:defLockedState="0" w:defUIPriority="0" w:defSemiHidden="0" w:defUnhideWhenUsed="0" w:defQFormat="0" w:count="376">
     <w:lsdException w:name="Normal" w:qFormat="1"/>
     <w:lsdException w:name="heading 1" w:qFormat="1"/>
     <w:lsdException w:name="heading 2" w:semiHidden="1" w:unhideWhenUsed="1" w:qFormat="1"/>
@@ -3166,7 +3198,6 @@
     <w:lsdException w:name="HTML Sample" w:semiHidden="1" w:unhideWhenUsed="1"/>
     <w:lsdException w:name="HTML Typewriter" w:semiHidden="1" w:unhideWhenUsed="1"/>
     <w:lsdException w:name="HTML Variable" w:semiHidden="1" w:unhideWhenUsed="1"/>
-    <w:lsdException w:name="Normal Table" w:semiHidden="1" w:unhideWhenUsed="1"/>
     <w:lsdException w:name="annotation subject" w:semiHidden="1" w:unhideWhenUsed="1"/>
     <w:lsdException w:name="No List" w:semiHidden="1" w:unhideWhenUsed="1"/>
     <w:lsdException w:name="Outline List 1" w:semiHidden="1" w:unhideWhenUsed="1"/>
@@ -3209,11 +3240,8 @@
     <w:lsdException w:name="Table Contemporary" w:semiHidden="1" w:unhideWhenUsed="1"/>
     <w:lsdException w:name="Table Elegant" w:semiHidden="1" w:unhideWhenUsed="1"/>
     <w:lsdException w:name="Table Professional" w:semiHidden="1" w:unhideWhenUsed="1"/>
-    <w:lsdException w:name="Table Subtle 1" w:semiHidden="1" w:unhideWhenUsed="1"/>
     <w:lsdException w:name="Table Subtle 2" w:semiHidden="1" w:unhideWhenUsed="1"/>
     <w:lsdException w:name="Table Web 1" w:semiHidden="1" w:unhideWhenUsed="1"/>
-    <w:lsdException w:name="Table Web 2" w:semiHidden="1" w:unhideWhenUsed="1"/>
-    <w:lsdException w:name="Table Web 3" w:semiHidden="1" w:unhideWhenUsed="1"/>
     <w:lsdException w:name="Balloon Text" w:semiHidden="1" w:unhideWhenUsed="1"/>
     <w:lsdException w:name="Table Theme" w:semiHidden="1" w:unhideWhenUsed="1"/>
     <w:lsdException w:name="Placeholder Text" w:semiHidden="1" w:uiPriority="99"/>
@@ -3431,6 +3459,11 @@
     <w:lsdException w:name="List Table 5 Dark Accent 6" w:uiPriority="50"/>
     <w:lsdException w:name="List Table 6 Colorful Accent 6" w:uiPriority="51"/>
     <w:lsdException w:name="List Table 7 Colorful Accent 6" w:uiPriority="52"/>
+    <w:lsdException w:name="Mention" w:semiHidden="1" w:uiPriority="99" w:unhideWhenUsed="1"/>
+    <w:lsdException w:name="Smart Hyperlink" w:semiHidden="1" w:uiPriority="99" w:unhideWhenUsed="1"/>
+    <w:lsdException w:name="Hashtag" w:semiHidden="1" w:uiPriority="99" w:unhideWhenUsed="1"/>
+    <w:lsdException w:name="Unresolved Mention" w:semiHidden="1" w:uiPriority="99" w:unhideWhenUsed="1"/>
+    <w:lsdException w:name="Smart Link" w:semiHidden="1" w:uiPriority="99" w:unhideWhenUsed="1"/>
   </w:latentStyles>
   <w:style w:type="paragraph" w:default="1" w:styleId="Normal">
     <w:name w:val="Normal"/>
